--- a/src/main/resources/text/meeting_minutes.docx
+++ b/src/main/resources/text/meeting_minutes.docx
@@ -60,7 +60,7 @@
     <w:p>
       <w:pPr>
         <w:numPr>
-          <w:numId w:val="4"/>
+          <w:numId w:val="1"/>
         </w:numPr>
       </w:pPr>
       <w:r>
@@ -70,7 +70,7 @@
     <w:p>
       <w:pPr>
         <w:numPr>
-          <w:numId w:val="4"/>
+          <w:numId w:val="1"/>
         </w:numPr>
       </w:pPr>
       <w:r>
@@ -80,7 +80,7 @@
     <w:p>
       <w:pPr>
         <w:numPr>
-          <w:numId w:val="4"/>
+          <w:numId w:val="1"/>
         </w:numPr>
       </w:pPr>
       <w:r>
@@ -90,7 +90,7 @@
     <w:p>
       <w:pPr>
         <w:numPr>
-          <w:numId w:val="4"/>
+          <w:numId w:val="1"/>
         </w:numPr>
       </w:pPr>
       <w:r>
@@ -100,7 +100,7 @@
     <w:p>
       <w:pPr>
         <w:numPr>
-          <w:numId w:val="4"/>
+          <w:numId w:val="1"/>
         </w:numPr>
       </w:pPr>
       <w:r>
@@ -110,7 +110,7 @@
     <w:p>
       <w:pPr>
         <w:numPr>
-          <w:numId w:val="4"/>
+          <w:numId w:val="1"/>
         </w:numPr>
       </w:pPr>
       <w:r>
@@ -120,7 +120,7 @@
     <w:p>
       <w:pPr>
         <w:numPr>
-          <w:numId w:val="4"/>
+          <w:numId w:val="1"/>
         </w:numPr>
       </w:pPr>
       <w:r>
@@ -130,7 +130,7 @@
     <w:p>
       <w:pPr>
         <w:numPr>
-          <w:numId w:val="4"/>
+          <w:numId w:val="1"/>
         </w:numPr>
       </w:pPr>
       <w:r>
@@ -140,7 +140,7 @@
     <w:p>
       <w:pPr>
         <w:numPr>
-          <w:numId w:val="4"/>
+          <w:numId w:val="1"/>
         </w:numPr>
       </w:pPr>
       <w:r>
@@ -150,7 +150,7 @@
     <w:p>
       <w:pPr>
         <w:numPr>
-          <w:numId w:val="4"/>
+          <w:numId w:val="1"/>
         </w:numPr>
       </w:pPr>
       <w:r>
@@ -160,7 +160,7 @@
     <w:p>
       <w:pPr>
         <w:numPr>
-          <w:numId w:val="4"/>
+          <w:numId w:val="1"/>
         </w:numPr>
       </w:pPr>
       <w:r>
@@ -170,7 +170,7 @@
     <w:p>
       <w:pPr>
         <w:numPr>
-          <w:numId w:val="4"/>
+          <w:numId w:val="1"/>
         </w:numPr>
       </w:pPr>
       <w:r>
@@ -180,7 +180,7 @@
     <w:p>
       <w:pPr>
         <w:numPr>
-          <w:numId w:val="4"/>
+          <w:numId w:val="1"/>
         </w:numPr>
       </w:pPr>
       <w:r>
@@ -190,7 +190,7 @@
     <w:p>
       <w:pPr>
         <w:numPr>
-          <w:numId w:val="4"/>
+          <w:numId w:val="1"/>
         </w:numPr>
       </w:pPr>
       <w:r>
@@ -206,14 +206,5 @@
   <w:num w:numId="1">
     <w:abstractNumId w:val=""/>
   </w:num>
-  <w:num w:numId="2">
-    <w:abstractNumId w:val=""/>
-  </w:num>
-  <w:num w:numId="3">
-    <w:abstractNumId w:val=""/>
-  </w:num>
-  <w:num w:numId="4">
-    <w:abstractNumId w:val=""/>
-  </w:num>
 </w:numbering>
 </file>